--- a/PROGS/lista2/ListaDeExercicios_2_DS1.docx
+++ b/PROGS/lista2/ListaDeExercicios_2_DS1.docx
@@ -1,8 +1,8 @@
 
 <file path=word/document.xml><?xml version="1.0" encoding="utf-8"?>
-<w:document xmlns:wpc="http://schemas.microsoft.com/office/word/2010/wordprocessingCanvas" xmlns:cx="http://schemas.microsoft.com/office/drawing/2014/chartex" xmlns:mc="http://schemas.openxmlformats.org/markup-compatibility/2006" xmlns:o="urn:schemas-microsoft-com:office:office" xmlns:r="http://schemas.openxmlformats.org/officeDocument/2006/relationships" xmlns:m="http://schemas.openxmlformats.org/officeDocument/2006/math" xmlns:v="urn:schemas-microsoft-com:vml" xmlns:wp14="http://schemas.microsoft.com/office/word/2010/wordprocessingDrawing" xmlns:wp="http://schemas.openxmlformats.org/drawingml/2006/wordprocessingDrawing" xmlns:w10="urn:schemas-microsoft-com:office:word" xmlns:w="http://schemas.openxmlformats.org/wordprocessingml/2006/main" xmlns:w14="http://schemas.microsoft.com/office/word/2010/wordml" xmlns:w15="http://schemas.microsoft.com/office/word/2012/wordml" xmlns:w16se="http://schemas.microsoft.com/office/word/2015/wordml/symex" xmlns:wpg="http://schemas.microsoft.com/office/word/2010/wordprocessingGroup" xmlns:wpi="http://schemas.microsoft.com/office/word/2010/wordprocessingInk" xmlns:wne="http://schemas.microsoft.com/office/word/2006/wordml" xmlns:wps="http://schemas.microsoft.com/office/word/2010/wordprocessingShape" mc:Ignorable="w14 w15 w16se wp14">
+<w:document xmlns:wpc="http://schemas.microsoft.com/office/word/2010/wordprocessingCanvas" xmlns:cx="http://schemas.microsoft.com/office/drawing/2014/chartex" xmlns:cx1="http://schemas.microsoft.com/office/drawing/2015/9/8/chartex" xmlns:cx2="http://schemas.microsoft.com/office/drawing/2015/10/21/chartex" xmlns:cx3="http://schemas.microsoft.com/office/drawing/2016/5/9/chartex" xmlns:cx4="http://schemas.microsoft.com/office/drawing/2016/5/10/chartex" xmlns:cx5="http://schemas.microsoft.com/office/drawing/2016/5/11/chartex" xmlns:cx6="http://schemas.microsoft.com/office/drawing/2016/5/12/chartex" xmlns:cx7="http://schemas.microsoft.com/office/drawing/2016/5/13/chartex" xmlns:cx8="http://schemas.microsoft.com/office/drawing/2016/5/14/chartex" xmlns:mc="http://schemas.openxmlformats.org/markup-compatibility/2006" xmlns:aink="http://schemas.microsoft.com/office/drawing/2016/ink" xmlns:am3d="http://schemas.microsoft.com/office/drawing/2017/model3d" xmlns:o="urn:schemas-microsoft-com:office:office" xmlns:r="http://schemas.openxmlformats.org/officeDocument/2006/relationships" xmlns:m="http://schemas.openxmlformats.org/officeDocument/2006/math" xmlns:v="urn:schemas-microsoft-com:vml" xmlns:wp14="http://schemas.microsoft.com/office/word/2010/wordprocessingDrawing" xmlns:wp="http://schemas.openxmlformats.org/drawingml/2006/wordprocessingDrawing" xmlns:w10="urn:schemas-microsoft-com:office:word" xmlns:w="http://schemas.openxmlformats.org/wordprocessingml/2006/main" xmlns:w14="http://schemas.microsoft.com/office/word/2010/wordml" xmlns:w15="http://schemas.microsoft.com/office/word/2012/wordml" xmlns:w16cid="http://schemas.microsoft.com/office/word/2016/wordml/cid" xmlns:w16se="http://schemas.microsoft.com/office/word/2015/wordml/symex" xmlns:wpg="http://schemas.microsoft.com/office/word/2010/wordprocessingGroup" xmlns:wpi="http://schemas.microsoft.com/office/word/2010/wordprocessingInk" xmlns:wne="http://schemas.microsoft.com/office/word/2006/wordml" xmlns:wps="http://schemas.microsoft.com/office/word/2010/wordprocessingShape" mc:Ignorable="w14 w15 w16se w16cid wp14">
   <w:body>
-    <w:p xmlns:wp14="http://schemas.microsoft.com/office/word/2010/wordml" wp14:textId="77777777">
+    <w:p>
       <w:pPr>
         <w:autoSpaceDE w:val="0"/>
         <w:autoSpaceDN w:val="0"/>
@@ -12,8 +12,6 @@
           <w:sz w:val="20"/>
         </w:rPr>
       </w:pPr>
-      <w:bookmarkStart w:name="_GoBack" w:id="0"/>
-      <w:bookmarkEnd w:id="0"/>
       <w:r>
         <w:rPr>
           <w:rFonts w:ascii="Calibri,Bold" w:hAnsi="Calibri,Bold" w:cs="Calibri,Bold"/>
@@ -60,7 +58,7 @@
         <w:t>implementar em Java:</w:t>
       </w:r>
     </w:p>
-    <w:p xmlns:wp14="http://schemas.microsoft.com/office/word/2010/wordml" wp14:textId="77777777">
+    <w:p>
       <w:pPr>
         <w:jc w:val="both"/>
         <w:rPr>
@@ -68,7 +66,7 @@
         </w:rPr>
       </w:pPr>
     </w:p>
-    <w:p xmlns:wp14="http://schemas.microsoft.com/office/word/2010/wordml" wp14:textId="07F4A710">
+    <w:p>
       <w:pPr>
         <w:pStyle w:val="PargrafodaLista"/>
         <w:numPr>
@@ -87,38 +85,10 @@
           <w:sz w:val="24"/>
           <w:szCs w:val="24"/>
         </w:rPr>
-        <w:t>A partir de um número inteiro, informar se este é positivo</w:t>
-      </w:r>
-      <w:r>
-        <w:rPr>
-          <w:sz w:val="24"/>
-          <w:szCs w:val="24"/>
-        </w:rPr>
-        <w:t>,</w:t>
-      </w:r>
-      <w:r>
-        <w:rPr>
-          <w:sz w:val="24"/>
-          <w:szCs w:val="24"/>
-        </w:rPr>
-        <w:t xml:space="preserve"> negativo</w:t>
-      </w:r>
-      <w:r>
-        <w:rPr>
-          <w:sz w:val="24"/>
-          <w:szCs w:val="24"/>
-        </w:rPr>
-        <w:t xml:space="preserve"> ou zero</w:t>
-      </w:r>
-      <w:r>
-        <w:rPr>
-          <w:sz w:val="24"/>
-          <w:szCs w:val="24"/>
-        </w:rPr>
-        <w:t>.</w:t>
+        <w:t>A partir de um número inteiro, informar se este é positivo, negativo ou zero.</w:t>
       </w:r>
     </w:p>
-    <w:p xmlns:wp14="http://schemas.microsoft.com/office/word/2010/wordml" wp14:noSpellErr="1" wp14:textId="3D4B002B">
+    <w:p>
       <w:pPr>
         <w:pStyle w:val="PargrafodaLista"/>
         <w:numPr>
@@ -139,7 +109,7 @@
         </w:rPr>
         <w:t xml:space="preserve">Para um número qualquer, informar se este </w:t>
       </w:r>
-      <w:proofErr w:type="gramStart"/>
+      <w:proofErr w:type="spellStart"/>
       <w:r>
         <w:rPr>
           <w:sz w:val="24"/>
@@ -147,30 +117,16 @@
         </w:rPr>
         <w:t>é</w:t>
       </w:r>
-      <w:proofErr w:type="gramEnd"/>
+      <w:proofErr w:type="spellEnd"/>
       <w:r>
         <w:rPr>
           <w:sz w:val="24"/>
           <w:szCs w:val="24"/>
         </w:rPr>
-        <w:t xml:space="preserve"> maior ou menor que </w:t>
-      </w:r>
-      <w:r>
-        <w:rPr>
-          <w:sz w:val="24"/>
-          <w:szCs w:val="24"/>
-        </w:rPr>
-        <w:t>dez, ou o próprio dez</w:t>
-      </w:r>
-      <w:r>
-        <w:rPr>
-          <w:sz w:val="24"/>
-          <w:szCs w:val="24"/>
-        </w:rPr>
-        <w:t>.</w:t>
+        <w:t xml:space="preserve"> maior ou menor que dez, ou o próprio dez.</w:t>
       </w:r>
     </w:p>
-    <w:p xmlns:wp14="http://schemas.microsoft.com/office/word/2010/wordml" wp14:noSpellErr="1" wp14:textId="7419C3CD">
+    <w:p>
       <w:pPr>
         <w:pStyle w:val="PargrafodaLista"/>
         <w:numPr>
@@ -189,31 +145,10 @@
           <w:sz w:val="24"/>
           <w:szCs w:val="24"/>
         </w:rPr>
-        <w:t xml:space="preserve">Para dois números, determinar qual é o maior entre eles imprimindo na tela </w:t>
-      </w:r>
-      <w:r>
-        <w:rPr>
-          <w:sz w:val="24"/>
-          <w:szCs w:val="24"/>
-        </w:rPr>
-        <w:t>(</w:t>
-      </w:r>
-      <w:r>
-        <w:rPr>
-          <w:sz w:val="24"/>
-          <w:szCs w:val="24"/>
-        </w:rPr>
-        <w:t>“O primeiro é o maior” ou “O segundo é o maior”)</w:t>
-      </w:r>
-      <w:r>
-        <w:rPr>
-          <w:sz w:val="24"/>
-          <w:szCs w:val="24"/>
-        </w:rPr>
-        <w:t>. Caso sejam iguais, deve ser informado.</w:t>
+        <w:t>Para dois números, determinar qual é o maior entre eles imprimindo na tela (“O primeiro é o maior” ou “O segundo é o maior”). Caso sejam iguais, deve ser informado.</w:t>
       </w:r>
     </w:p>
-    <w:p xmlns:wp14="http://schemas.microsoft.com/office/word/2010/wordml" wp14:textId="77777777">
+    <w:p>
       <w:pPr>
         <w:pStyle w:val="PargrafodaLista"/>
         <w:numPr>
@@ -251,7 +186,7 @@
         <w:t xml:space="preserve"> se este é par ou ímpar.</w:t>
       </w:r>
     </w:p>
-    <w:p xmlns:wp14="http://schemas.microsoft.com/office/word/2010/wordml" wp14:textId="77777777" wp14:noSpellErr="1">
+    <w:p>
       <w:pPr>
         <w:pStyle w:val="PargrafodaLista"/>
         <w:numPr>
@@ -292,38 +227,10 @@
           <w:sz w:val="24"/>
           <w:szCs w:val="24"/>
         </w:rPr>
-        <w:t xml:space="preserve">Idem ao anterior, porém, </w:t>
-      </w:r>
-      <w:r>
-        <w:rPr>
-          <w:sz w:val="24"/>
-          <w:szCs w:val="24"/>
-        </w:rPr>
-        <w:t>valide a idade,</w:t>
-      </w:r>
-      <w:r>
-        <w:rPr>
-          <w:sz w:val="24"/>
-          <w:szCs w:val="24"/>
-        </w:rPr>
-        <w:t xml:space="preserve"> sendo </w:t>
-      </w:r>
-      <w:r>
-        <w:rPr>
-          <w:sz w:val="24"/>
-          <w:szCs w:val="24"/>
-        </w:rPr>
-        <w:t xml:space="preserve">que esta deve ser </w:t>
-      </w:r>
-      <w:r>
-        <w:rPr>
-          <w:sz w:val="24"/>
-          <w:szCs w:val="24"/>
-        </w:rPr>
-        <w:t>maior que zero e menor ou igual a 150.</w:t>
+        <w:t>Idem ao anterior, porém, valide a idade, sendo que esta deve ser maior que zero e menor ou igual a 150.</w:t>
       </w:r>
     </w:p>
-    <w:p xmlns:wp14="http://schemas.microsoft.com/office/word/2010/wordml" wp14:textId="575F3794">
+    <w:p>
       <w:pPr>
         <w:pStyle w:val="PargrafodaLista"/>
         <w:numPr>
@@ -342,40 +249,26 @@
           <w:sz w:val="24"/>
           <w:szCs w:val="24"/>
         </w:rPr>
-        <w:t>A partir de um valor em metros</w:t>
-      </w:r>
+        <w:t xml:space="preserve">A partir de um valor em metros, converta para km, hm, </w:t>
+      </w:r>
+      <w:proofErr w:type="spellStart"/>
       <w:r>
         <w:rPr>
           <w:sz w:val="24"/>
           <w:szCs w:val="24"/>
         </w:rPr>
-        <w:t xml:space="preserve">, </w:t>
-      </w:r>
+        <w:t>dam</w:t>
+      </w:r>
+      <w:proofErr w:type="spellEnd"/>
       <w:r>
         <w:rPr>
           <w:sz w:val="24"/>
           <w:szCs w:val="24"/>
         </w:rPr>
-        <w:t xml:space="preserve">converta para km, hm, </w:t>
-      </w:r>
-      <w:proofErr w:type="spellStart"/>
-      <w:r>
-        <w:rPr>
-          <w:sz w:val="24"/>
-          <w:szCs w:val="24"/>
-        </w:rPr>
-        <w:t>dam</w:t>
-      </w:r>
-      <w:proofErr w:type="spellEnd"/>
-      <w:r>
-        <w:rPr>
-          <w:sz w:val="24"/>
-          <w:szCs w:val="24"/>
-        </w:rPr>
         <w:t>, dm, cm e mm.</w:t>
       </w:r>
     </w:p>
-    <w:p xmlns:wp14="http://schemas.microsoft.com/office/word/2010/wordml" wp14:textId="77777777">
+    <w:p>
       <w:pPr>
         <w:pStyle w:val="PargrafodaLista"/>
         <w:numPr>
@@ -394,14 +287,16 @@
           <w:sz w:val="24"/>
           <w:szCs w:val="24"/>
         </w:rPr>
-        <w:t>A partir d</w:t>
-      </w:r>
+        <w:t>A partir do peso e altura de uma pessoa, calcule o IMC (Índice de massa</w:t>
+      </w:r>
+      <w:bookmarkStart w:id="0" w:name="_GoBack"/>
+      <w:bookmarkEnd w:id="0"/>
       <w:r>
         <w:rPr>
           <w:sz w:val="24"/>
           <w:szCs w:val="24"/>
         </w:rPr>
-        <w:t>o peso e altura de uma pessoa, calcule o IMC (Índice de massa corpóreo) indicando o estado dessa pessoa baseado na tabela abaixo.</w:t>
+        <w:t xml:space="preserve"> corpóreo) indicando o estado dessa pessoa baseado na tabela abaixo.</w:t>
       </w:r>
     </w:p>
     <w:tbl>
@@ -409,10 +304,10 @@
         <w:tblW w:w="8580" w:type="dxa"/>
         <w:tblCellSpacing w:w="15" w:type="dxa"/>
         <w:tblBorders>
-          <w:top w:val="single" w:color="auto" w:sz="8" w:space="0"/>
-          <w:left w:val="single" w:color="auto" w:sz="8" w:space="0"/>
-          <w:bottom w:val="single" w:color="auto" w:sz="8" w:space="0"/>
-          <w:right w:val="single" w:color="auto" w:sz="8" w:space="0"/>
+          <w:top w:val="single" w:sz="8" w:space="0" w:color="auto"/>
+          <w:left w:val="single" w:sz="8" w:space="0" w:color="auto"/>
+          <w:bottom w:val="single" w:sz="8" w:space="0" w:color="auto"/>
+          <w:right w:val="single" w:sz="8" w:space="0" w:color="auto"/>
         </w:tblBorders>
         <w:tblCellMar>
           <w:top w:w="15" w:type="dxa"/>
@@ -423,10 +318,10 @@
         <w:tblLook w:val="04A0" w:firstRow="1" w:lastRow="0" w:firstColumn="1" w:lastColumn="0" w:noHBand="0" w:noVBand="1"/>
       </w:tblPr>
       <w:tblGrid>
-        <w:gridCol w:w="2880"/>
-        <w:gridCol w:w="5700"/>
+        <w:gridCol w:w="2902"/>
+        <w:gridCol w:w="5678"/>
       </w:tblGrid>
-      <w:tr xmlns:wp14="http://schemas.microsoft.com/office/word/2010/wordml" wp14:textId="77777777">
+      <w:tr>
         <w:trPr>
           <w:tblHeader/>
           <w:tblCellSpacing w:w="15" w:type="dxa"/>
@@ -435,7 +330,7 @@
           <w:tcPr>
             <w:tcW w:w="2880" w:type="dxa"/>
             <w:tcBorders>
-              <w:right w:val="single" w:color="FFFFFF" w:themeColor="background1" w:sz="18" w:space="0"/>
+              <w:right w:val="single" w:sz="18" w:space="0" w:color="FFFFFF" w:themeColor="background1"/>
             </w:tcBorders>
             <w:shd w:val="clear" w:color="auto" w:fill="DDDDDD"/>
             <w:tcMar>
@@ -447,11 +342,11 @@
             <w:vAlign w:val="center"/>
             <w:hideMark/>
           </w:tcPr>
-          <w:p wp14:textId="77777777">
+          <w:p>
             <w:pPr>
               <w:spacing w:before="225" w:after="0" w:line="300" w:lineRule="atLeast"/>
               <w:rPr>
-                <w:rFonts w:ascii="Arial" w:hAnsi="Arial" w:eastAsia="Times New Roman" w:cs="Arial"/>
+                <w:rFonts w:ascii="Arial" w:eastAsia="Times New Roman" w:hAnsi="Arial" w:cs="Arial"/>
                 <w:b/>
                 <w:bCs/>
                 <w:color w:val="2C2C2C"/>
@@ -462,7 +357,7 @@
             </w:pPr>
             <w:r>
               <w:rPr>
-                <w:rFonts w:ascii="Arial" w:hAnsi="Arial" w:eastAsia="Times New Roman" w:cs="Arial"/>
+                <w:rFonts w:ascii="Arial" w:eastAsia="Times New Roman" w:hAnsi="Arial" w:cs="Arial"/>
                 <w:b/>
                 <w:bCs/>
                 <w:color w:val="2C2C2C"/>
@@ -487,11 +382,11 @@
             <w:vAlign w:val="center"/>
             <w:hideMark/>
           </w:tcPr>
-          <w:p wp14:textId="77777777">
+          <w:p>
             <w:pPr>
               <w:spacing w:before="225" w:after="0" w:line="300" w:lineRule="atLeast"/>
               <w:rPr>
-                <w:rFonts w:ascii="Arial" w:hAnsi="Arial" w:eastAsia="Times New Roman" w:cs="Arial"/>
+                <w:rFonts w:ascii="Arial" w:eastAsia="Times New Roman" w:hAnsi="Arial" w:cs="Arial"/>
                 <w:b/>
                 <w:bCs/>
                 <w:color w:val="2C2C2C"/>
@@ -502,7 +397,7 @@
             </w:pPr>
             <w:r>
               <w:rPr>
-                <w:rFonts w:ascii="Arial" w:hAnsi="Arial" w:eastAsia="Times New Roman" w:cs="Arial"/>
+                <w:rFonts w:ascii="Arial" w:eastAsia="Times New Roman" w:hAnsi="Arial" w:cs="Arial"/>
                 <w:b/>
                 <w:bCs/>
                 <w:color w:val="2C2C2C"/>
@@ -515,7 +410,7 @@
           </w:p>
         </w:tc>
       </w:tr>
-      <w:tr xmlns:wp14="http://schemas.microsoft.com/office/word/2010/wordml" wp14:textId="77777777">
+      <w:tr>
         <w:trPr>
           <w:tblCellSpacing w:w="15" w:type="dxa"/>
         </w:trPr>
@@ -531,11 +426,11 @@
             <w:vAlign w:val="center"/>
             <w:hideMark/>
           </w:tcPr>
-          <w:p wp14:textId="77777777">
+          <w:p>
             <w:pPr>
               <w:spacing w:before="225" w:after="0" w:line="300" w:lineRule="atLeast"/>
               <w:rPr>
-                <w:rFonts w:ascii="Arial" w:hAnsi="Arial" w:eastAsia="Times New Roman" w:cs="Arial"/>
+                <w:rFonts w:ascii="Arial" w:eastAsia="Times New Roman" w:hAnsi="Arial" w:cs="Arial"/>
                 <w:color w:val="2C2C2C"/>
                 <w:sz w:val="27"/>
                 <w:szCs w:val="27"/>
@@ -544,7 +439,7 @@
             </w:pPr>
             <w:r>
               <w:rPr>
-                <w:rFonts w:ascii="Arial" w:hAnsi="Arial" w:eastAsia="Times New Roman" w:cs="Arial"/>
+                <w:rFonts w:ascii="Arial" w:eastAsia="Times New Roman" w:hAnsi="Arial" w:cs="Arial"/>
                 <w:color w:val="2C2C2C"/>
                 <w:sz w:val="27"/>
                 <w:szCs w:val="27"/>
@@ -566,11 +461,11 @@
             <w:vAlign w:val="center"/>
             <w:hideMark/>
           </w:tcPr>
-          <w:p wp14:textId="77777777">
+          <w:p>
             <w:pPr>
               <w:spacing w:before="225" w:after="0" w:line="300" w:lineRule="atLeast"/>
               <w:rPr>
-                <w:rFonts w:ascii="Arial" w:hAnsi="Arial" w:eastAsia="Times New Roman" w:cs="Arial"/>
+                <w:rFonts w:ascii="Arial" w:eastAsia="Times New Roman" w:hAnsi="Arial" w:cs="Arial"/>
                 <w:color w:val="2C2C2C"/>
                 <w:sz w:val="27"/>
                 <w:szCs w:val="27"/>
@@ -579,7 +474,7 @@
             </w:pPr>
             <w:r>
               <w:rPr>
-                <w:rFonts w:ascii="Arial" w:hAnsi="Arial" w:eastAsia="Times New Roman" w:cs="Arial"/>
+                <w:rFonts w:ascii="Arial" w:eastAsia="Times New Roman" w:hAnsi="Arial" w:cs="Arial"/>
                 <w:color w:val="2C2C2C"/>
                 <w:sz w:val="27"/>
                 <w:szCs w:val="27"/>
@@ -589,7 +484,7 @@
             </w:r>
             <w:r>
               <w:rPr>
-                <w:rFonts w:ascii="Arial" w:hAnsi="Arial" w:eastAsia="Times New Roman" w:cs="Arial"/>
+                <w:rFonts w:ascii="Arial" w:eastAsia="Times New Roman" w:hAnsi="Arial" w:cs="Arial"/>
                 <w:i/>
                 <w:iCs/>
                 <w:color w:val="2C2C2C"/>
@@ -602,7 +497,7 @@
           </w:p>
         </w:tc>
       </w:tr>
-      <w:tr xmlns:wp14="http://schemas.microsoft.com/office/word/2010/wordml" wp14:textId="77777777">
+      <w:tr>
         <w:trPr>
           <w:tblCellSpacing w:w="15" w:type="dxa"/>
         </w:trPr>
@@ -618,11 +513,11 @@
             <w:vAlign w:val="center"/>
             <w:hideMark/>
           </w:tcPr>
-          <w:p wp14:textId="77777777">
+          <w:p>
             <w:pPr>
               <w:spacing w:before="225" w:after="0" w:line="300" w:lineRule="atLeast"/>
               <w:rPr>
-                <w:rFonts w:ascii="Arial" w:hAnsi="Arial" w:eastAsia="Times New Roman" w:cs="Arial"/>
+                <w:rFonts w:ascii="Arial" w:eastAsia="Times New Roman" w:hAnsi="Arial" w:cs="Arial"/>
                 <w:color w:val="2C2C2C"/>
                 <w:sz w:val="27"/>
                 <w:szCs w:val="27"/>
@@ -631,7 +526,7 @@
             </w:pPr>
             <w:r>
               <w:rPr>
-                <w:rFonts w:ascii="Arial" w:hAnsi="Arial" w:eastAsia="Times New Roman" w:cs="Arial"/>
+                <w:rFonts w:ascii="Arial" w:eastAsia="Times New Roman" w:hAnsi="Arial" w:cs="Arial"/>
                 <w:color w:val="2C2C2C"/>
                 <w:sz w:val="27"/>
                 <w:szCs w:val="27"/>
@@ -653,11 +548,11 @@
             <w:vAlign w:val="center"/>
             <w:hideMark/>
           </w:tcPr>
-          <w:p wp14:textId="77777777">
+          <w:p>
             <w:pPr>
               <w:spacing w:before="225" w:after="0" w:line="300" w:lineRule="atLeast"/>
               <w:rPr>
-                <w:rFonts w:ascii="Arial" w:hAnsi="Arial" w:eastAsia="Times New Roman" w:cs="Arial"/>
+                <w:rFonts w:ascii="Arial" w:eastAsia="Times New Roman" w:hAnsi="Arial" w:cs="Arial"/>
                 <w:color w:val="2C2C2C"/>
                 <w:sz w:val="27"/>
                 <w:szCs w:val="27"/>
@@ -666,7 +561,7 @@
             </w:pPr>
             <w:r>
               <w:rPr>
-                <w:rFonts w:ascii="Arial" w:hAnsi="Arial" w:eastAsia="Times New Roman" w:cs="Arial"/>
+                <w:rFonts w:ascii="Arial" w:eastAsia="Times New Roman" w:hAnsi="Arial" w:cs="Arial"/>
                 <w:color w:val="2C2C2C"/>
                 <w:sz w:val="27"/>
                 <w:szCs w:val="27"/>
@@ -676,7 +571,7 @@
             </w:r>
             <w:r>
               <w:rPr>
-                <w:rFonts w:ascii="Arial" w:hAnsi="Arial" w:eastAsia="Times New Roman" w:cs="Arial"/>
+                <w:rFonts w:ascii="Arial" w:eastAsia="Times New Roman" w:hAnsi="Arial" w:cs="Arial"/>
                 <w:i/>
                 <w:iCs/>
                 <w:color w:val="2C2C2C"/>
@@ -689,7 +584,7 @@
           </w:p>
         </w:tc>
       </w:tr>
-      <w:tr xmlns:wp14="http://schemas.microsoft.com/office/word/2010/wordml" wp14:textId="77777777">
+      <w:tr>
         <w:trPr>
           <w:tblCellSpacing w:w="15" w:type="dxa"/>
         </w:trPr>
@@ -706,11 +601,11 @@
             <w:vAlign w:val="center"/>
             <w:hideMark/>
           </w:tcPr>
-          <w:p wp14:textId="77777777">
+          <w:p>
             <w:pPr>
               <w:spacing w:before="225" w:after="0" w:line="300" w:lineRule="atLeast"/>
               <w:rPr>
-                <w:rFonts w:ascii="Arial" w:hAnsi="Arial" w:eastAsia="Times New Roman" w:cs="Arial"/>
+                <w:rFonts w:ascii="Arial" w:eastAsia="Times New Roman" w:hAnsi="Arial" w:cs="Arial"/>
                 <w:color w:val="2C2C2C"/>
                 <w:sz w:val="27"/>
                 <w:szCs w:val="27"/>
@@ -719,7 +614,7 @@
             </w:pPr>
             <w:r>
               <w:rPr>
-                <w:rFonts w:ascii="Arial" w:hAnsi="Arial" w:eastAsia="Times New Roman" w:cs="Arial"/>
+                <w:rFonts w:ascii="Arial" w:eastAsia="Times New Roman" w:hAnsi="Arial" w:cs="Arial"/>
                 <w:color w:val="2C2C2C"/>
                 <w:sz w:val="27"/>
                 <w:szCs w:val="27"/>
@@ -742,11 +637,11 @@
             <w:vAlign w:val="center"/>
             <w:hideMark/>
           </w:tcPr>
-          <w:p wp14:textId="77777777">
+          <w:p>
             <w:pPr>
               <w:spacing w:before="225" w:after="0" w:line="300" w:lineRule="atLeast"/>
               <w:rPr>
-                <w:rFonts w:ascii="Arial" w:hAnsi="Arial" w:eastAsia="Times New Roman" w:cs="Arial"/>
+                <w:rFonts w:ascii="Arial" w:eastAsia="Times New Roman" w:hAnsi="Arial" w:cs="Arial"/>
                 <w:color w:val="2C2C2C"/>
                 <w:sz w:val="27"/>
                 <w:szCs w:val="27"/>
@@ -755,7 +650,7 @@
             </w:pPr>
             <w:r>
               <w:rPr>
-                <w:rFonts w:ascii="Arial" w:hAnsi="Arial" w:eastAsia="Times New Roman" w:cs="Arial"/>
+                <w:rFonts w:ascii="Arial" w:eastAsia="Times New Roman" w:hAnsi="Arial" w:cs="Arial"/>
                 <w:i/>
                 <w:iCs/>
                 <w:color w:val="2C2C2C"/>
@@ -767,7 +662,7 @@
             </w:r>
             <w:r>
               <w:rPr>
-                <w:rFonts w:ascii="Arial" w:hAnsi="Arial" w:eastAsia="Times New Roman" w:cs="Arial"/>
+                <w:rFonts w:ascii="Arial" w:eastAsia="Times New Roman" w:hAnsi="Arial" w:cs="Arial"/>
                 <w:color w:val="2C2C2C"/>
                 <w:sz w:val="27"/>
                 <w:szCs w:val="27"/>
@@ -778,7 +673,7 @@
           </w:p>
         </w:tc>
       </w:tr>
-      <w:tr xmlns:wp14="http://schemas.microsoft.com/office/word/2010/wordml" wp14:textId="77777777">
+      <w:tr>
         <w:trPr>
           <w:tblCellSpacing w:w="15" w:type="dxa"/>
         </w:trPr>
@@ -794,11 +689,11 @@
             <w:vAlign w:val="center"/>
             <w:hideMark/>
           </w:tcPr>
-          <w:p wp14:textId="77777777">
+          <w:p>
             <w:pPr>
               <w:spacing w:before="225" w:after="0" w:line="300" w:lineRule="atLeast"/>
               <w:rPr>
-                <w:rFonts w:ascii="Arial" w:hAnsi="Arial" w:eastAsia="Times New Roman" w:cs="Arial"/>
+                <w:rFonts w:ascii="Arial" w:eastAsia="Times New Roman" w:hAnsi="Arial" w:cs="Arial"/>
                 <w:color w:val="2C2C2C"/>
                 <w:sz w:val="27"/>
                 <w:szCs w:val="27"/>
@@ -807,7 +702,7 @@
             </w:pPr>
             <w:r>
               <w:rPr>
-                <w:rFonts w:ascii="Arial" w:hAnsi="Arial" w:eastAsia="Times New Roman" w:cs="Arial"/>
+                <w:rFonts w:ascii="Arial" w:eastAsia="Times New Roman" w:hAnsi="Arial" w:cs="Arial"/>
                 <w:color w:val="2C2C2C"/>
                 <w:sz w:val="27"/>
                 <w:szCs w:val="27"/>
@@ -829,11 +724,11 @@
             <w:vAlign w:val="center"/>
             <w:hideMark/>
           </w:tcPr>
-          <w:p wp14:textId="77777777">
+          <w:p>
             <w:pPr>
               <w:spacing w:before="225" w:after="0" w:line="300" w:lineRule="atLeast"/>
               <w:rPr>
-                <w:rFonts w:ascii="Arial" w:hAnsi="Arial" w:eastAsia="Times New Roman" w:cs="Arial"/>
+                <w:rFonts w:ascii="Arial" w:eastAsia="Times New Roman" w:hAnsi="Arial" w:cs="Arial"/>
                 <w:color w:val="2C2C2C"/>
                 <w:sz w:val="27"/>
                 <w:szCs w:val="27"/>
@@ -842,7 +737,7 @@
             </w:pPr>
             <w:r>
               <w:rPr>
-                <w:rFonts w:ascii="Arial" w:hAnsi="Arial" w:eastAsia="Times New Roman" w:cs="Arial"/>
+                <w:rFonts w:ascii="Arial" w:eastAsia="Times New Roman" w:hAnsi="Arial" w:cs="Arial"/>
                 <w:color w:val="2C2C2C"/>
                 <w:sz w:val="27"/>
                 <w:szCs w:val="27"/>
@@ -852,7 +747,7 @@
             </w:r>
             <w:r>
               <w:rPr>
-                <w:rFonts w:ascii="Arial" w:hAnsi="Arial" w:eastAsia="Times New Roman" w:cs="Arial"/>
+                <w:rFonts w:ascii="Arial" w:eastAsia="Times New Roman" w:hAnsi="Arial" w:cs="Arial"/>
                 <w:i/>
                 <w:iCs/>
                 <w:color w:val="2C2C2C"/>
@@ -865,7 +760,7 @@
           </w:p>
         </w:tc>
       </w:tr>
-      <w:tr xmlns:wp14="http://schemas.microsoft.com/office/word/2010/wordml" wp14:textId="77777777">
+      <w:tr>
         <w:trPr>
           <w:tblCellSpacing w:w="15" w:type="dxa"/>
         </w:trPr>
@@ -881,11 +776,11 @@
             <w:vAlign w:val="center"/>
             <w:hideMark/>
           </w:tcPr>
-          <w:p wp14:textId="77777777">
+          <w:p>
             <w:pPr>
               <w:spacing w:before="225" w:after="0" w:line="300" w:lineRule="atLeast"/>
               <w:rPr>
-                <w:rFonts w:ascii="Arial" w:hAnsi="Arial" w:eastAsia="Times New Roman" w:cs="Arial"/>
+                <w:rFonts w:ascii="Arial" w:eastAsia="Times New Roman" w:hAnsi="Arial" w:cs="Arial"/>
                 <w:color w:val="2C2C2C"/>
                 <w:sz w:val="27"/>
                 <w:szCs w:val="27"/>
@@ -894,7 +789,7 @@
             </w:pPr>
             <w:r>
               <w:rPr>
-                <w:rFonts w:ascii="Arial" w:hAnsi="Arial" w:eastAsia="Times New Roman" w:cs="Arial"/>
+                <w:rFonts w:ascii="Arial" w:eastAsia="Times New Roman" w:hAnsi="Arial" w:cs="Arial"/>
                 <w:color w:val="2C2C2C"/>
                 <w:sz w:val="27"/>
                 <w:szCs w:val="27"/>
@@ -916,11 +811,11 @@
             <w:vAlign w:val="center"/>
             <w:hideMark/>
           </w:tcPr>
-          <w:p wp14:textId="77777777">
+          <w:p>
             <w:pPr>
               <w:spacing w:before="225" w:after="0" w:line="300" w:lineRule="atLeast"/>
               <w:rPr>
-                <w:rFonts w:ascii="Arial" w:hAnsi="Arial" w:eastAsia="Times New Roman" w:cs="Arial"/>
+                <w:rFonts w:ascii="Arial" w:eastAsia="Times New Roman" w:hAnsi="Arial" w:cs="Arial"/>
                 <w:color w:val="2C2C2C"/>
                 <w:sz w:val="27"/>
                 <w:szCs w:val="27"/>
@@ -929,7 +824,7 @@
             </w:pPr>
             <w:r>
               <w:rPr>
-                <w:rFonts w:ascii="Arial" w:hAnsi="Arial" w:eastAsia="Times New Roman" w:cs="Arial"/>
+                <w:rFonts w:ascii="Arial" w:eastAsia="Times New Roman" w:hAnsi="Arial" w:cs="Arial"/>
                 <w:i/>
                 <w:iCs/>
                 <w:color w:val="2C2C2C"/>
@@ -941,7 +836,7 @@
             </w:r>
             <w:r>
               <w:rPr>
-                <w:rFonts w:ascii="Arial" w:hAnsi="Arial" w:eastAsia="Times New Roman" w:cs="Arial"/>
+                <w:rFonts w:ascii="Arial" w:eastAsia="Times New Roman" w:hAnsi="Arial" w:cs="Arial"/>
                 <w:color w:val="2C2C2C"/>
                 <w:sz w:val="27"/>
                 <w:szCs w:val="27"/>
@@ -952,7 +847,7 @@
           </w:p>
         </w:tc>
       </w:tr>
-      <w:tr xmlns:wp14="http://schemas.microsoft.com/office/word/2010/wordml" wp14:textId="77777777">
+      <w:tr>
         <w:trPr>
           <w:tblCellSpacing w:w="15" w:type="dxa"/>
         </w:trPr>
@@ -968,11 +863,11 @@
             <w:vAlign w:val="center"/>
             <w:hideMark/>
           </w:tcPr>
-          <w:p wp14:textId="77777777">
+          <w:p>
             <w:pPr>
               <w:spacing w:before="225" w:after="0" w:line="300" w:lineRule="atLeast"/>
               <w:rPr>
-                <w:rFonts w:ascii="Arial" w:hAnsi="Arial" w:eastAsia="Times New Roman" w:cs="Arial"/>
+                <w:rFonts w:ascii="Arial" w:eastAsia="Times New Roman" w:hAnsi="Arial" w:cs="Arial"/>
                 <w:color w:val="2C2C2C"/>
                 <w:sz w:val="27"/>
                 <w:szCs w:val="27"/>
@@ -981,7 +876,7 @@
             </w:pPr>
             <w:r>
               <w:rPr>
-                <w:rFonts w:ascii="Arial" w:hAnsi="Arial" w:eastAsia="Times New Roman" w:cs="Arial"/>
+                <w:rFonts w:ascii="Arial" w:eastAsia="Times New Roman" w:hAnsi="Arial" w:cs="Arial"/>
                 <w:color w:val="2C2C2C"/>
                 <w:sz w:val="27"/>
                 <w:szCs w:val="27"/>
@@ -1003,11 +898,11 @@
             <w:vAlign w:val="center"/>
             <w:hideMark/>
           </w:tcPr>
-          <w:p wp14:textId="77777777">
+          <w:p>
             <w:pPr>
               <w:spacing w:before="225" w:after="0" w:line="300" w:lineRule="atLeast"/>
               <w:rPr>
-                <w:rFonts w:ascii="Arial" w:hAnsi="Arial" w:eastAsia="Times New Roman" w:cs="Arial"/>
+                <w:rFonts w:ascii="Arial" w:eastAsia="Times New Roman" w:hAnsi="Arial" w:cs="Arial"/>
                 <w:color w:val="2C2C2C"/>
                 <w:sz w:val="27"/>
                 <w:szCs w:val="27"/>
@@ -1016,7 +911,7 @@
             </w:pPr>
             <w:r>
               <w:rPr>
-                <w:rFonts w:ascii="Arial" w:hAnsi="Arial" w:eastAsia="Times New Roman" w:cs="Arial"/>
+                <w:rFonts w:ascii="Arial" w:eastAsia="Times New Roman" w:hAnsi="Arial" w:cs="Arial"/>
                 <w:i/>
                 <w:iCs/>
                 <w:color w:val="2C2C2C"/>
@@ -1028,7 +923,7 @@
             </w:r>
             <w:r>
               <w:rPr>
-                <w:rFonts w:ascii="Arial" w:hAnsi="Arial" w:eastAsia="Times New Roman" w:cs="Arial"/>
+                <w:rFonts w:ascii="Arial" w:eastAsia="Times New Roman" w:hAnsi="Arial" w:cs="Arial"/>
                 <w:color w:val="2C2C2C"/>
                 <w:sz w:val="27"/>
                 <w:szCs w:val="27"/>
@@ -1039,7 +934,7 @@
           </w:p>
         </w:tc>
       </w:tr>
-      <w:tr xmlns:wp14="http://schemas.microsoft.com/office/word/2010/wordml" wp14:textId="77777777">
+      <w:tr>
         <w:trPr>
           <w:tblCellSpacing w:w="15" w:type="dxa"/>
         </w:trPr>
@@ -1055,11 +950,11 @@
             <w:vAlign w:val="center"/>
             <w:hideMark/>
           </w:tcPr>
-          <w:p wp14:textId="77777777">
+          <w:p>
             <w:pPr>
               <w:spacing w:before="225" w:after="0" w:line="300" w:lineRule="atLeast"/>
               <w:rPr>
-                <w:rFonts w:ascii="Arial" w:hAnsi="Arial" w:eastAsia="Times New Roman" w:cs="Arial"/>
+                <w:rFonts w:ascii="Arial" w:eastAsia="Times New Roman" w:hAnsi="Arial" w:cs="Arial"/>
                 <w:color w:val="2C2C2C"/>
                 <w:sz w:val="27"/>
                 <w:szCs w:val="27"/>
@@ -1068,7 +963,7 @@
             </w:pPr>
             <w:r>
               <w:rPr>
-                <w:rFonts w:ascii="Arial" w:hAnsi="Arial" w:eastAsia="Times New Roman" w:cs="Arial"/>
+                <w:rFonts w:ascii="Arial" w:eastAsia="Times New Roman" w:hAnsi="Arial" w:cs="Arial"/>
                 <w:color w:val="2C2C2C"/>
                 <w:sz w:val="27"/>
                 <w:szCs w:val="27"/>
@@ -1090,11 +985,11 @@
             <w:vAlign w:val="center"/>
             <w:hideMark/>
           </w:tcPr>
-          <w:p wp14:textId="77777777">
+          <w:p>
             <w:pPr>
               <w:spacing w:before="225" w:after="0" w:line="300" w:lineRule="atLeast"/>
               <w:rPr>
-                <w:rFonts w:ascii="Arial" w:hAnsi="Arial" w:eastAsia="Times New Roman" w:cs="Arial"/>
+                <w:rFonts w:ascii="Arial" w:eastAsia="Times New Roman" w:hAnsi="Arial" w:cs="Arial"/>
                 <w:color w:val="2C2C2C"/>
                 <w:sz w:val="27"/>
                 <w:szCs w:val="27"/>
@@ -1103,7 +998,7 @@
             </w:pPr>
             <w:r>
               <w:rPr>
-                <w:rFonts w:ascii="Arial" w:hAnsi="Arial" w:eastAsia="Times New Roman" w:cs="Arial"/>
+                <w:rFonts w:ascii="Arial" w:eastAsia="Times New Roman" w:hAnsi="Arial" w:cs="Arial"/>
                 <w:i/>
                 <w:iCs/>
                 <w:color w:val="2C2C2C"/>
@@ -1115,7 +1010,7 @@
             </w:r>
             <w:r>
               <w:rPr>
-                <w:rFonts w:ascii="Arial" w:hAnsi="Arial" w:eastAsia="Times New Roman" w:cs="Arial"/>
+                <w:rFonts w:ascii="Arial" w:eastAsia="Times New Roman" w:hAnsi="Arial" w:cs="Arial"/>
                 <w:color w:val="2C2C2C"/>
                 <w:sz w:val="27"/>
                 <w:szCs w:val="27"/>
@@ -1127,7 +1022,7 @@
         </w:tc>
       </w:tr>
     </w:tbl>
-    <w:p xmlns:wp14="http://schemas.microsoft.com/office/word/2010/wordml" wp14:textId="77777777">
+    <w:p>
       <w:pPr>
         <w:jc w:val="both"/>
         <w:rPr>
@@ -1136,7 +1031,7 @@
       </w:pPr>
     </w:p>
     <w:sectPr>
-      <w:pgSz w:w="11906" w:h="16838" w:orient="portrait"/>
+      <w:pgSz w:w="11906" w:h="16838"/>
       <w:pgMar w:top="851" w:right="1134" w:bottom="567" w:left="1134" w:header="709" w:footer="709" w:gutter="0"/>
       <w:cols w:space="708"/>
       <w:docGrid w:linePitch="360"/>
@@ -1146,7 +1041,7 @@
 </file>
 
 <file path=word/numbering.xml><?xml version="1.0" encoding="utf-8"?>
-<w:numbering xmlns:wpc="http://schemas.microsoft.com/office/word/2010/wordprocessingCanvas" xmlns:cx="http://schemas.microsoft.com/office/drawing/2014/chartex" xmlns:mc="http://schemas.openxmlformats.org/markup-compatibility/2006" xmlns:o="urn:schemas-microsoft-com:office:office" xmlns:r="http://schemas.openxmlformats.org/officeDocument/2006/relationships" xmlns:m="http://schemas.openxmlformats.org/officeDocument/2006/math" xmlns:v="urn:schemas-microsoft-com:vml" xmlns:wp14="http://schemas.microsoft.com/office/word/2010/wordprocessingDrawing" xmlns:wp="http://schemas.openxmlformats.org/drawingml/2006/wordprocessingDrawing" xmlns:w10="urn:schemas-microsoft-com:office:word" xmlns:w="http://schemas.openxmlformats.org/wordprocessingml/2006/main" xmlns:w14="http://schemas.microsoft.com/office/word/2010/wordml" xmlns:w15="http://schemas.microsoft.com/office/word/2012/wordml" xmlns:w16se="http://schemas.microsoft.com/office/word/2015/wordml/symex" xmlns:wpg="http://schemas.microsoft.com/office/word/2010/wordprocessingGroup" xmlns:wpi="http://schemas.microsoft.com/office/word/2010/wordprocessingInk" xmlns:wne="http://schemas.microsoft.com/office/word/2006/wordml" xmlns:wps="http://schemas.microsoft.com/office/word/2010/wordprocessingShape" mc:Ignorable="w14 w15 w16se wp14">
+<w:numbering xmlns:wpc="http://schemas.microsoft.com/office/word/2010/wordprocessingCanvas" xmlns:cx="http://schemas.microsoft.com/office/drawing/2014/chartex" xmlns:cx1="http://schemas.microsoft.com/office/drawing/2015/9/8/chartex" xmlns:cx2="http://schemas.microsoft.com/office/drawing/2015/10/21/chartex" xmlns:cx3="http://schemas.microsoft.com/office/drawing/2016/5/9/chartex" xmlns:cx4="http://schemas.microsoft.com/office/drawing/2016/5/10/chartex" xmlns:cx5="http://schemas.microsoft.com/office/drawing/2016/5/11/chartex" xmlns:cx6="http://schemas.microsoft.com/office/drawing/2016/5/12/chartex" xmlns:cx7="http://schemas.microsoft.com/office/drawing/2016/5/13/chartex" xmlns:cx8="http://schemas.microsoft.com/office/drawing/2016/5/14/chartex" xmlns:mc="http://schemas.openxmlformats.org/markup-compatibility/2006" xmlns:aink="http://schemas.microsoft.com/office/drawing/2016/ink" xmlns:am3d="http://schemas.microsoft.com/office/drawing/2017/model3d" xmlns:o="urn:schemas-microsoft-com:office:office" xmlns:r="http://schemas.openxmlformats.org/officeDocument/2006/relationships" xmlns:m="http://schemas.openxmlformats.org/officeDocument/2006/math" xmlns:v="urn:schemas-microsoft-com:vml" xmlns:wp14="http://schemas.microsoft.com/office/word/2010/wordprocessingDrawing" xmlns:wp="http://schemas.openxmlformats.org/drawingml/2006/wordprocessingDrawing" xmlns:w10="urn:schemas-microsoft-com:office:word" xmlns:w="http://schemas.openxmlformats.org/wordprocessingml/2006/main" xmlns:w14="http://schemas.microsoft.com/office/word/2010/wordml" xmlns:w15="http://schemas.microsoft.com/office/word/2012/wordml" xmlns:w16cid="http://schemas.microsoft.com/office/word/2016/wordml/cid" xmlns:w16se="http://schemas.microsoft.com/office/word/2015/wordml/symex" xmlns:wpg="http://schemas.microsoft.com/office/word/2010/wordprocessingGroup" xmlns:wpi="http://schemas.microsoft.com/office/word/2010/wordprocessingInk" xmlns:wne="http://schemas.microsoft.com/office/word/2006/wordml" xmlns:wps="http://schemas.microsoft.com/office/word/2010/wordprocessingShape" mc:Ignorable="w14 w15 w16se w16cid wp14">
   <w:abstractNum w:abstractNumId="0" w15:restartNumberingAfterBreak="0">
     <w:nsid w:val="57E23314"/>
     <w:multiLevelType w:val="hybridMultilevel"/>
@@ -1157,7 +1052,7 @@
       <w:lvlText w:val="%1."/>
       <w:lvlJc w:val="left"/>
       <w:pPr>
-        <w:ind w:left="720" w:hanging="360"/>
+        <w:ind w:left="643" w:hanging="360"/>
       </w:pPr>
       <w:rPr>
         <w:rFonts w:hint="default"/>
@@ -1243,11 +1138,11 @@
 </file>
 
 <file path=word/styles.xml><?xml version="1.0" encoding="utf-8"?>
-<w:styles xmlns:wp14="http://schemas.microsoft.com/office/word/2010/wordprocessingDrawing" xmlns:mc="http://schemas.openxmlformats.org/markup-compatibility/2006" xmlns:r="http://schemas.openxmlformats.org/officeDocument/2006/relationships" xmlns:w="http://schemas.openxmlformats.org/wordprocessingml/2006/main" xmlns:w14="http://schemas.microsoft.com/office/word/2010/wordml" xmlns:w15="http://schemas.microsoft.com/office/word/2012/wordml" xmlns:w16se="http://schemas.microsoft.com/office/word/2015/wordml/symex" mc:Ignorable="w14 w15 w16se wp14">
+<w:styles xmlns:mc="http://schemas.openxmlformats.org/markup-compatibility/2006" xmlns:r="http://schemas.openxmlformats.org/officeDocument/2006/relationships" xmlns:w="http://schemas.openxmlformats.org/wordprocessingml/2006/main" xmlns:w14="http://schemas.microsoft.com/office/word/2010/wordml" xmlns:w15="http://schemas.microsoft.com/office/word/2012/wordml" xmlns:w16cid="http://schemas.microsoft.com/office/word/2016/wordml/cid" xmlns:w16se="http://schemas.microsoft.com/office/word/2015/wordml/symex" mc:Ignorable="w14 w15 w16se w16cid">
   <w:docDefaults>
     <w:rPrDefault>
       <w:rPr>
-        <w:rFonts w:asciiTheme="minorHAnsi" w:hAnsiTheme="minorHAnsi" w:eastAsiaTheme="minorHAnsi" w:cstheme="minorBidi"/>
+        <w:rFonts w:asciiTheme="minorHAnsi" w:eastAsiaTheme="minorHAnsi" w:hAnsiTheme="minorHAnsi" w:cstheme="minorBidi"/>
         <w:sz w:val="22"/>
         <w:szCs w:val="22"/>
         <w:lang w:val="pt-BR" w:eastAsia="en-US" w:bidi="ar-SA"/>
@@ -1259,17 +1154,17 @@
       </w:pPr>
     </w:pPrDefault>
   </w:docDefaults>
-  <w:latentStyles w:defLockedState="0" w:defUIPriority="99" w:defSemiHidden="0" w:defUnhideWhenUsed="0" w:defQFormat="0" w:count="371">
+  <w:latentStyles w:defLockedState="0" w:defUIPriority="99" w:defSemiHidden="0" w:defUnhideWhenUsed="0" w:defQFormat="0" w:count="375">
     <w:lsdException w:name="Normal" w:uiPriority="0" w:qFormat="1"/>
     <w:lsdException w:name="heading 1" w:uiPriority="9" w:qFormat="1"/>
-    <w:lsdException w:name="heading 2" w:uiPriority="9" w:semiHidden="1" w:unhideWhenUsed="1" w:qFormat="1"/>
-    <w:lsdException w:name="heading 3" w:uiPriority="9" w:semiHidden="1" w:unhideWhenUsed="1" w:qFormat="1"/>
-    <w:lsdException w:name="heading 4" w:uiPriority="9" w:semiHidden="1" w:unhideWhenUsed="1" w:qFormat="1"/>
-    <w:lsdException w:name="heading 5" w:uiPriority="9" w:semiHidden="1" w:unhideWhenUsed="1" w:qFormat="1"/>
-    <w:lsdException w:name="heading 6" w:uiPriority="9" w:semiHidden="1" w:unhideWhenUsed="1" w:qFormat="1"/>
-    <w:lsdException w:name="heading 7" w:uiPriority="9" w:semiHidden="1" w:unhideWhenUsed="1" w:qFormat="1"/>
-    <w:lsdException w:name="heading 8" w:uiPriority="9" w:semiHidden="1" w:unhideWhenUsed="1" w:qFormat="1"/>
-    <w:lsdException w:name="heading 9" w:uiPriority="9" w:semiHidden="1" w:unhideWhenUsed="1" w:qFormat="1"/>
+    <w:lsdException w:name="heading 2" w:semiHidden="1" w:uiPriority="9" w:unhideWhenUsed="1" w:qFormat="1"/>
+    <w:lsdException w:name="heading 3" w:semiHidden="1" w:uiPriority="9" w:unhideWhenUsed="1" w:qFormat="1"/>
+    <w:lsdException w:name="heading 4" w:semiHidden="1" w:uiPriority="9" w:unhideWhenUsed="1" w:qFormat="1"/>
+    <w:lsdException w:name="heading 5" w:semiHidden="1" w:uiPriority="9" w:unhideWhenUsed="1" w:qFormat="1"/>
+    <w:lsdException w:name="heading 6" w:semiHidden="1" w:uiPriority="9" w:unhideWhenUsed="1" w:qFormat="1"/>
+    <w:lsdException w:name="heading 7" w:semiHidden="1" w:uiPriority="9" w:unhideWhenUsed="1" w:qFormat="1"/>
+    <w:lsdException w:name="heading 8" w:semiHidden="1" w:uiPriority="9" w:unhideWhenUsed="1" w:qFormat="1"/>
+    <w:lsdException w:name="heading 9" w:semiHidden="1" w:uiPriority="9" w:unhideWhenUsed="1" w:qFormat="1"/>
     <w:lsdException w:name="index 1" w:semiHidden="1" w:unhideWhenUsed="1"/>
     <w:lsdException w:name="index 2" w:semiHidden="1" w:unhideWhenUsed="1"/>
     <w:lsdException w:name="index 3" w:semiHidden="1" w:unhideWhenUsed="1"/>
@@ -1279,22 +1174,22 @@
     <w:lsdException w:name="index 7" w:semiHidden="1" w:unhideWhenUsed="1"/>
     <w:lsdException w:name="index 8" w:semiHidden="1" w:unhideWhenUsed="1"/>
     <w:lsdException w:name="index 9" w:semiHidden="1" w:unhideWhenUsed="1"/>
-    <w:lsdException w:name="toc 1" w:uiPriority="39" w:semiHidden="1" w:unhideWhenUsed="1"/>
-    <w:lsdException w:name="toc 2" w:uiPriority="39" w:semiHidden="1" w:unhideWhenUsed="1"/>
-    <w:lsdException w:name="toc 3" w:uiPriority="39" w:semiHidden="1" w:unhideWhenUsed="1"/>
-    <w:lsdException w:name="toc 4" w:uiPriority="39" w:semiHidden="1" w:unhideWhenUsed="1"/>
-    <w:lsdException w:name="toc 5" w:uiPriority="39" w:semiHidden="1" w:unhideWhenUsed="1"/>
-    <w:lsdException w:name="toc 6" w:uiPriority="39" w:semiHidden="1" w:unhideWhenUsed="1"/>
-    <w:lsdException w:name="toc 7" w:uiPriority="39" w:semiHidden="1" w:unhideWhenUsed="1"/>
-    <w:lsdException w:name="toc 8" w:uiPriority="39" w:semiHidden="1" w:unhideWhenUsed="1"/>
-    <w:lsdException w:name="toc 9" w:uiPriority="39" w:semiHidden="1" w:unhideWhenUsed="1"/>
+    <w:lsdException w:name="toc 1" w:semiHidden="1" w:uiPriority="39" w:unhideWhenUsed="1"/>
+    <w:lsdException w:name="toc 2" w:semiHidden="1" w:uiPriority="39" w:unhideWhenUsed="1"/>
+    <w:lsdException w:name="toc 3" w:semiHidden="1" w:uiPriority="39" w:unhideWhenUsed="1"/>
+    <w:lsdException w:name="toc 4" w:semiHidden="1" w:uiPriority="39" w:unhideWhenUsed="1"/>
+    <w:lsdException w:name="toc 5" w:semiHidden="1" w:uiPriority="39" w:unhideWhenUsed="1"/>
+    <w:lsdException w:name="toc 6" w:semiHidden="1" w:uiPriority="39" w:unhideWhenUsed="1"/>
+    <w:lsdException w:name="toc 7" w:semiHidden="1" w:uiPriority="39" w:unhideWhenUsed="1"/>
+    <w:lsdException w:name="toc 8" w:semiHidden="1" w:uiPriority="39" w:unhideWhenUsed="1"/>
+    <w:lsdException w:name="toc 9" w:semiHidden="1" w:uiPriority="39" w:unhideWhenUsed="1"/>
     <w:lsdException w:name="Normal Indent" w:semiHidden="1" w:unhideWhenUsed="1"/>
     <w:lsdException w:name="footnote text" w:semiHidden="1" w:unhideWhenUsed="1"/>
     <w:lsdException w:name="annotation text" w:semiHidden="1" w:unhideWhenUsed="1"/>
     <w:lsdException w:name="header" w:semiHidden="1" w:unhideWhenUsed="1"/>
     <w:lsdException w:name="footer" w:semiHidden="1" w:unhideWhenUsed="1"/>
     <w:lsdException w:name="index heading" w:semiHidden="1" w:unhideWhenUsed="1"/>
-    <w:lsdException w:name="caption" w:uiPriority="35" w:semiHidden="1" w:unhideWhenUsed="1" w:qFormat="1"/>
+    <w:lsdException w:name="caption" w:semiHidden="1" w:uiPriority="35" w:unhideWhenUsed="1" w:qFormat="1"/>
     <w:lsdException w:name="table of figures" w:semiHidden="1" w:unhideWhenUsed="1"/>
     <w:lsdException w:name="envelope address" w:semiHidden="1" w:unhideWhenUsed="1"/>
     <w:lsdException w:name="envelope return" w:semiHidden="1" w:unhideWhenUsed="1"/>
@@ -1325,7 +1220,7 @@
     <w:lsdException w:name="Title" w:uiPriority="10" w:qFormat="1"/>
     <w:lsdException w:name="Closing" w:semiHidden="1" w:unhideWhenUsed="1"/>
     <w:lsdException w:name="Signature" w:semiHidden="1" w:unhideWhenUsed="1"/>
-    <w:lsdException w:name="Default Paragraph Font" w:uiPriority="1" w:semiHidden="1" w:unhideWhenUsed="1"/>
+    <w:lsdException w:name="Default Paragraph Font" w:semiHidden="1" w:uiPriority="1" w:unhideWhenUsed="1"/>
     <w:lsdException w:name="Body Text" w:semiHidden="1" w:unhideWhenUsed="1"/>
     <w:lsdException w:name="Body Text Indent" w:semiHidden="1" w:unhideWhenUsed="1"/>
     <w:lsdException w:name="List Continue" w:semiHidden="1" w:unhideWhenUsed="1"/>
@@ -1365,7 +1260,6 @@
     <w:lsdException w:name="HTML Sample" w:semiHidden="1" w:unhideWhenUsed="1"/>
     <w:lsdException w:name="HTML Typewriter" w:semiHidden="1" w:unhideWhenUsed="1"/>
     <w:lsdException w:name="HTML Variable" w:semiHidden="1" w:unhideWhenUsed="1"/>
-    <w:lsdException w:name="Normal Table" w:semiHidden="1" w:unhideWhenUsed="1"/>
     <w:lsdException w:name="annotation subject" w:semiHidden="1" w:unhideWhenUsed="1"/>
     <w:lsdException w:name="No List" w:semiHidden="1" w:unhideWhenUsed="1"/>
     <w:lsdException w:name="Outline List 1" w:semiHidden="1" w:unhideWhenUsed="1"/>
@@ -1409,10 +1303,8 @@
     <w:lsdException w:name="Table Elegant" w:semiHidden="1" w:unhideWhenUsed="1"/>
     <w:lsdException w:name="Table Professional" w:semiHidden="1" w:unhideWhenUsed="1"/>
     <w:lsdException w:name="Table Subtle 1" w:semiHidden="1" w:unhideWhenUsed="1"/>
-    <w:lsdException w:name="Table Subtle 2" w:semiHidden="1" w:unhideWhenUsed="1"/>
     <w:lsdException w:name="Table Web 1" w:semiHidden="1" w:unhideWhenUsed="1"/>
     <w:lsdException w:name="Table Web 2" w:semiHidden="1" w:unhideWhenUsed="1"/>
-    <w:lsdException w:name="Table Web 3" w:semiHidden="1" w:unhideWhenUsed="1"/>
     <w:lsdException w:name="Balloon Text" w:semiHidden="1" w:unhideWhenUsed="1"/>
     <w:lsdException w:name="Table Grid" w:uiPriority="39"/>
     <w:lsdException w:name="Table Theme" w:semiHidden="1" w:unhideWhenUsed="1"/>
@@ -1525,8 +1417,8 @@
     <w:lsdException w:name="Subtle Reference" w:uiPriority="31" w:qFormat="1"/>
     <w:lsdException w:name="Intense Reference" w:uiPriority="32" w:qFormat="1"/>
     <w:lsdException w:name="Book Title" w:uiPriority="33" w:qFormat="1"/>
-    <w:lsdException w:name="Bibliography" w:uiPriority="37" w:semiHidden="1" w:unhideWhenUsed="1"/>
-    <w:lsdException w:name="TOC Heading" w:uiPriority="39" w:semiHidden="1" w:unhideWhenUsed="1" w:qFormat="1"/>
+    <w:lsdException w:name="Bibliography" w:semiHidden="1" w:uiPriority="37" w:unhideWhenUsed="1"/>
+    <w:lsdException w:name="TOC Heading" w:semiHidden="1" w:uiPriority="39" w:unhideWhenUsed="1" w:qFormat="1"/>
     <w:lsdException w:name="Plain Table 1" w:uiPriority="41"/>
     <w:lsdException w:name="Plain Table 2" w:uiPriority="42"/>
     <w:lsdException w:name="Plain Table 3" w:uiPriority="43"/>
@@ -1631,18 +1523,22 @@
     <w:lsdException w:name="List Table 5 Dark Accent 6" w:uiPriority="50"/>
     <w:lsdException w:name="List Table 6 Colorful Accent 6" w:uiPriority="51"/>
     <w:lsdException w:name="List Table 7 Colorful Accent 6" w:uiPriority="52"/>
+    <w:lsdException w:name="Mention" w:semiHidden="1" w:unhideWhenUsed="1"/>
+    <w:lsdException w:name="Smart Hyperlink" w:semiHidden="1" w:unhideWhenUsed="1"/>
+    <w:lsdException w:name="Hashtag" w:semiHidden="1" w:unhideWhenUsed="1"/>
+    <w:lsdException w:name="Unresolved Mention" w:semiHidden="1" w:unhideWhenUsed="1"/>
   </w:latentStyles>
-  <w:style w:type="paragraph" w:styleId="Normal" w:default="1">
+  <w:style w:type="paragraph" w:default="1" w:styleId="Normal">
     <w:name w:val="Normal"/>
     <w:qFormat/>
   </w:style>
-  <w:style w:type="character" w:styleId="Fontepargpadro" w:default="1">
+  <w:style w:type="character" w:default="1" w:styleId="Fontepargpadro">
     <w:name w:val="Default Paragraph Font"/>
     <w:uiPriority w:val="1"/>
     <w:semiHidden/>
     <w:unhideWhenUsed/>
   </w:style>
-  <w:style w:type="table" w:styleId="Tabelanormal" w:default="1">
+  <w:style w:type="table" w:default="1" w:styleId="Tabelanormal">
     <w:name w:val="Normal Table"/>
     <w:uiPriority w:val="99"/>
     <w:semiHidden/>
@@ -1657,7 +1553,7 @@
       </w:tblCellMar>
     </w:tblPr>
   </w:style>
-  <w:style w:type="numbering" w:styleId="Semlista" w:default="1">
+  <w:style w:type="numbering" w:default="1" w:styleId="Semlista">
     <w:name w:val="No List"/>
     <w:uiPriority w:val="99"/>
     <w:semiHidden/>
